--- a/trunk/Relatório.docx
+++ b/trunk/Relatório.docx
@@ -6,6 +6,61 @@
       <w:pPr>
         <w:jc w:val="center"/>
         <w:rPr>
+          <w:lang w:val="en-US"/>
+        </w:rPr>
+      </w:pPr>
+      <w:r>
+        <w:rPr>
+          <w:noProof/>
+          <w:lang w:eastAsia="pt-PT"/>
+        </w:rPr>
+        <w:drawing>
+          <wp:inline distT="0" distB="0" distL="0" distR="0">
+            <wp:extent cx="1190625" cy="1038576"/>
+            <wp:effectExtent l="0" t="0" r="0" b="9525"/>
+            <wp:docPr id="21" name="Picture 21"/>
+            <wp:cNvGraphicFramePr>
+              <a:graphicFrameLocks xmlns:a="http://schemas.openxmlformats.org/drawingml/2006/main" noChangeAspect="1"/>
+            </wp:cNvGraphicFramePr>
+            <a:graphic xmlns:a="http://schemas.openxmlformats.org/drawingml/2006/main">
+              <a:graphicData uri="http://schemas.openxmlformats.org/drawingml/2006/picture">
+                <pic:pic xmlns:pic="http://schemas.openxmlformats.org/drawingml/2006/picture">
+                  <pic:nvPicPr>
+                    <pic:cNvPr id="21" name="icon.png"/>
+                    <pic:cNvPicPr/>
+                  </pic:nvPicPr>
+                  <pic:blipFill>
+                    <a:blip r:embed="rId4" cstate="print">
+                      <a:extLst>
+                        <a:ext uri="{28A0092B-C50C-407E-A947-70E740481C1C}">
+                          <a14:useLocalDpi xmlns:a14="http://schemas.microsoft.com/office/drawing/2010/main" val="0"/>
+                        </a:ext>
+                      </a:extLst>
+                    </a:blip>
+                    <a:stretch>
+                      <a:fillRect/>
+                    </a:stretch>
+                  </pic:blipFill>
+                  <pic:spPr>
+                    <a:xfrm>
+                      <a:off x="0" y="0"/>
+                      <a:ext cx="1209478" cy="1055022"/>
+                    </a:xfrm>
+                    <a:prstGeom prst="rect">
+                      <a:avLst/>
+                    </a:prstGeom>
+                  </pic:spPr>
+                </pic:pic>
+              </a:graphicData>
+            </a:graphic>
+          </wp:inline>
+        </w:drawing>
+      </w:r>
+    </w:p>
+    <w:p>
+      <w:pPr>
+        <w:jc w:val="center"/>
+        <w:rPr>
           <w:b/>
           <w:sz w:val="28"/>
           <w:lang w:val="en-US"/>
@@ -17,159 +72,62 @@
           <w:sz w:val="28"/>
           <w:lang w:val="en-US"/>
         </w:rPr>
-        <w:t xml:space="preserve">Ambulatory </w:t>
-      </w:r>
-      <w:r>
+        <w:t>Ambulatory Care Facility – Health Monitor</w:t>
+      </w:r>
+    </w:p>
+    <w:p>
+      <w:pPr>
+        <w:jc w:val="center"/>
+      </w:pPr>
+    </w:p>
+    <w:p>
+      <w:pPr>
         <w:rPr>
           <w:b/>
           <w:sz w:val="28"/>
-          <w:lang w:val="en-US"/>
-        </w:rPr>
-        <w:t>C</w:t>
-      </w:r>
-      <w:r>
-        <w:rPr>
-          <w:b/>
-          <w:sz w:val="28"/>
-          <w:lang w:val="en-US"/>
-        </w:rPr>
-        <w:t xml:space="preserve">are </w:t>
-      </w:r>
-      <w:r>
-        <w:rPr>
-          <w:b/>
-          <w:sz w:val="28"/>
-          <w:lang w:val="en-US"/>
-        </w:rPr>
-        <w:t>F</w:t>
-      </w:r>
-      <w:r>
-        <w:rPr>
-          <w:b/>
-          <w:sz w:val="28"/>
-          <w:lang w:val="en-US"/>
-        </w:rPr>
-        <w:t>acility – Health Monitor</w:t>
-      </w:r>
-    </w:p>
-    <w:p>
-      <w:pPr>
-        <w:jc w:val="center"/>
-        <w:rPr>
-          <w:lang w:val="en-US"/>
-        </w:rPr>
-      </w:pPr>
-    </w:p>
-    <w:p>
-      <w:pPr>
-        <w:jc w:val="center"/>
-      </w:pPr>
-    </w:p>
-    <w:p>
-      <w:pPr>
-        <w:jc w:val="center"/>
-      </w:pPr>
-    </w:p>
-    <w:p>
-      <w:pPr>
-        <w:rPr>
-          <w:b/>
-          <w:sz w:val="28"/>
         </w:rPr>
       </w:pPr>
     </w:p>
     <w:p>
       <w:pPr>
         <w:pStyle w:val="Heading1"/>
-        <w:rPr>
-          <w:lang w:val="en-US"/>
-        </w:rPr>
-      </w:pPr>
-      <w:r>
-        <w:rPr>
-          <w:lang w:val="en-US"/>
-        </w:rPr>
-        <w:t>ABSTRACT</w:t>
-      </w:r>
-    </w:p>
-    <w:p>
-      <w:pPr>
-        <w:rPr>
-          <w:lang w:val="en-GB"/>
-        </w:rPr>
-      </w:pPr>
-      <w:r>
-        <w:rPr>
-          <w:lang w:val="en-GB"/>
-        </w:rPr>
-        <w:t xml:space="preserve">The objective of this work is to represent the interior of an </w:t>
-      </w:r>
-      <w:r>
-        <w:rPr>
-          <w:lang w:val="en-GB"/>
-        </w:rPr>
-        <w:t>ambulatory care facility</w:t>
-      </w:r>
-      <w:r>
-        <w:rPr>
-          <w:lang w:val="en-GB"/>
-        </w:rPr>
-        <w:t xml:space="preserve"> in a hospital </w:t>
-      </w:r>
-      <w:r>
-        <w:rPr>
-          <w:lang w:val="en-GB"/>
-        </w:rPr>
-        <w:t>and the</w:t>
-      </w:r>
-      <w:r>
-        <w:rPr>
-          <w:lang w:val="en-GB"/>
-        </w:rPr>
-        <w:t xml:space="preserve"> rooms intended for patients under medical observation. </w:t>
-      </w:r>
-      <w:r>
-        <w:rPr>
-          <w:lang w:val="en-GB"/>
-        </w:rPr>
-        <w:t xml:space="preserve">The model will be based in a real ambulatory service </w:t>
-      </w:r>
-      <w:r>
-        <w:rPr>
-          <w:lang w:val="en-GB"/>
-        </w:rPr>
-        <w:t>building</w:t>
-      </w:r>
-      <w:r>
-        <w:rPr>
-          <w:lang w:val="en-GB"/>
-        </w:rPr>
-        <w:t xml:space="preserve"> plan and the interaction with the rooms and beds will display the patients information. </w:t>
-      </w:r>
-      <w:r>
-        <w:rPr>
-          <w:lang w:val="en-GB"/>
-        </w:rPr>
-        <w:t>This work is also related to the work of the disciplines of Embedded Systems and Mobile Application Development, whose project includes the development of a wireless system for measuring vital signs monitored via an Android application.</w:t>
-      </w:r>
-    </w:p>
-    <w:p>
-      <w:pPr>
-        <w:pStyle w:val="Heading1"/>
       </w:pPr>
       <w:r>
         <w:t>RESUMO</w:t>
       </w:r>
     </w:p>
     <w:p>
-      <w:r>
-        <w:t xml:space="preserve">O objetivo deste trabalho será representar o interior de um ambulatório num hospital, composto por quartos destinado a pacientes em observação médica. </w:t>
-      </w:r>
-      <w:r>
-        <w:t xml:space="preserve">O modelo será baseado numa planta real do serviço ambulatório e a interação com os quartos e camas apresentará informação relativa aos pacientes. </w:t>
-      </w:r>
-      <w:r>
-        <w:t>Este trabalho está ainda relacionado com os trabalhos das disciplinas de Sistemas Embebidos e Desenvolvimento de Aplicações Móveis, cujo projeto prevê o desenvolvimento de um sistema wireless para medição de sinais vitais monitorizado através de uma aplicação Android.</w:t>
+      <w:pPr>
+        <w:jc w:val="both"/>
+      </w:pPr>
+      <w:r>
+        <w:t>O objetivo deste trabalho é</w:t>
+      </w:r>
+      <w:r>
+        <w:t xml:space="preserve"> representar o interior de um ambulatório num hospital, composto por quartos destinado a pacientes em observação médica. </w:t>
+      </w:r>
+      <w:r>
+        <w:t>O modelo foi</w:t>
+      </w:r>
+      <w:r>
+        <w:t xml:space="preserve"> baseado numa planta real do serviço ambulatório e a interação co</w:t>
+      </w:r>
+      <w:r>
+        <w:t>m os quartos e camas apresenta</w:t>
+      </w:r>
+      <w:r>
+        <w:t xml:space="preserve"> informação relativa aos pacientes.</w:t>
+      </w:r>
+    </w:p>
+    <w:p>
+      <w:pPr>
+        <w:jc w:val="both"/>
+      </w:pPr>
+      <w:r>
+        <w:t>Este trabalho foi um trabalho integrado entre os projectos</w:t>
+      </w:r>
+      <w:r>
+        <w:t xml:space="preserve"> das disciplinas de Sistemas Embebidos e Desenvolvimento de Aplicações Móveis, cujo projeto prevê o desenvolvimento de um sistema wireless para medição de sinais vitais monitorizado através de uma aplicação Android.</w:t>
       </w:r>
     </w:p>
     <w:p>
@@ -220,7 +178,7 @@
                     <pic:cNvPicPr/>
                   </pic:nvPicPr>
                   <pic:blipFill>
-                    <a:blip r:embed="rId4">
+                    <a:blip r:embed="rId5">
                       <a:extLst>
                         <a:ext uri="{28A0092B-C50C-407E-A947-70E740481C1C}">
                           <a14:useLocalDpi xmlns:a14="http://schemas.microsoft.com/office/drawing/2010/main" val="0"/>
@@ -320,7 +278,7 @@
                     <pic:cNvPicPr/>
                   </pic:nvPicPr>
                   <pic:blipFill>
-                    <a:blip r:embed="rId5">
+                    <a:blip r:embed="rId6">
                       <a:extLst>
                         <a:ext uri="{28A0092B-C50C-407E-A947-70E740481C1C}">
                           <a14:useLocalDpi xmlns:a14="http://schemas.microsoft.com/office/drawing/2010/main" val="0"/>
@@ -395,7 +353,7 @@
                     <pic:cNvPicPr/>
                   </pic:nvPicPr>
                   <pic:blipFill>
-                    <a:blip r:embed="rId6">
+                    <a:blip r:embed="rId7">
                       <a:extLst>
                         <a:ext uri="{28A0092B-C50C-407E-A947-70E740481C1C}">
                           <a14:useLocalDpi xmlns:a14="http://schemas.microsoft.com/office/drawing/2010/main" val="0"/>
@@ -489,7 +447,7 @@
                     <pic:cNvPicPr/>
                   </pic:nvPicPr>
                   <pic:blipFill>
-                    <a:blip r:embed="rId7">
+                    <a:blip r:embed="rId8">
                       <a:extLst>
                         <a:ext uri="{28A0092B-C50C-407E-A947-70E740481C1C}">
                           <a14:useLocalDpi xmlns:a14="http://schemas.microsoft.com/office/drawing/2010/main" val="0"/>
@@ -552,11 +510,23 @@
         <w:t xml:space="preserve">o interior de um ambulatório num hospital, composto por quartos destinado a pacientes em observação médica. </w:t>
       </w:r>
       <w:r>
-        <w:t xml:space="preserve">O modelo será baseado numa planta real do serviço ambulatório e a interação com os quartos e camas apresentará informação </w:t>
+        <w:t>O modelo é</w:t>
+      </w:r>
+      <w:r>
+        <w:t xml:space="preserve"> baseado numa planta real do serviço ambulatório e a interação co</w:t>
+      </w:r>
+      <w:r>
+        <w:t>m os quartos e camas apresenta</w:t>
+      </w:r>
+      <w:r>
+        <w:t xml:space="preserve"> informação </w:t>
       </w:r>
       <w:r>
         <w:t>relativa aos pacientes (batimentos cardíacos por minuto e temperatura do paciente)</w:t>
       </w:r>
+      <w:r>
+        <w:t>.</w:t>
+      </w:r>
     </w:p>
     <w:p>
       <w:pPr>
@@ -605,6 +575,38 @@
     <w:p>
       <w:pPr>
         <w:jc w:val="both"/>
+      </w:pPr>
+      <w:r>
+        <w:t xml:space="preserve">Para </w:t>
+      </w:r>
+      <w:r>
+        <w:t>corretamente</w:t>
+      </w:r>
+      <w:r>
+        <w:t xml:space="preserve"> visualizar o interface deverá utilizar-se o </w:t>
+      </w:r>
+      <w:r>
+        <w:rPr>
+          <w:i/>
+        </w:rPr>
+        <w:t>software</w:t>
+      </w:r>
+      <w:r>
+        <w:t xml:space="preserve"> </w:t>
+      </w:r>
+      <w:r>
+        <w:rPr>
+          <w:i/>
+        </w:rPr>
+        <w:t>instante player</w:t>
+      </w:r>
+      <w:r>
+        <w:t>.</w:t>
+      </w:r>
+    </w:p>
+    <w:p>
+      <w:pPr>
+        <w:jc w:val="both"/>
         <w:rPr>
           <w:b/>
         </w:rPr>
@@ -621,48 +623,1282 @@
         <w:rPr>
           <w:b/>
         </w:rPr>
+        <w:t>Módulo project:</w:t>
+      </w:r>
+    </w:p>
+    <w:p>
+      <w:pPr>
+        <w:jc w:val="both"/>
+      </w:pPr>
+      <w:r>
+        <w:t>Trata-se do módulo principal</w:t>
+      </w:r>
+      <w:r>
+        <w:t>.</w:t>
+      </w:r>
+      <w:r>
+        <w:t xml:space="preserve"> </w:t>
+      </w:r>
+      <w:r>
+        <w:t>E</w:t>
+      </w:r>
+      <w:r>
+        <w:t xml:space="preserve">ste módulo </w:t>
+      </w:r>
+      <w:r>
+        <w:t>apresenta a estrutura final</w:t>
+      </w:r>
+      <w:r>
+        <w:t xml:space="preserve"> do model</w:t>
+      </w:r>
+      <w:r>
+        <w:t xml:space="preserve">o 3D </w:t>
+      </w:r>
+      <w:r>
+        <w:t xml:space="preserve">(figura 5) e </w:t>
+      </w:r>
+      <w:r>
+        <w:t xml:space="preserve">é </w:t>
+      </w:r>
+      <w:r>
+        <w:t xml:space="preserve">onde se encontra </w:t>
+      </w:r>
+      <w:r>
+        <w:t>a principal lógica</w:t>
+      </w:r>
+      <w:r>
+        <w:t xml:space="preserve"> que permite a interação com o modelo enquanto um interface</w:t>
+      </w:r>
+      <w:r>
+        <w:t xml:space="preserve"> (figura 6).</w:t>
+      </w:r>
+      <w:r>
+        <w:t xml:space="preserve"> </w:t>
+      </w:r>
+    </w:p>
+    <w:p>
+      <w:pPr>
+        <w:jc w:val="both"/>
+      </w:pPr>
+      <w:r>
+        <w:t>A lógica necessária implementada foi desenvolvida diretamente</w:t>
+      </w:r>
+      <w:r>
+        <w:t xml:space="preserve"> </w:t>
+      </w:r>
+      <w:r>
+        <w:t>usando</w:t>
+      </w:r>
+      <w:r>
+        <w:t xml:space="preserve">, </w:t>
+      </w:r>
+      <w:r>
+        <w:t>essencialmente</w:t>
+      </w:r>
+      <w:r>
+        <w:t>,</w:t>
+      </w:r>
+      <w:r>
+        <w:t xml:space="preserve"> as entidades</w:t>
+      </w:r>
+      <w:r>
+        <w:t xml:space="preserve"> </w:t>
+      </w:r>
+      <w:r>
+        <w:t>X3D</w:t>
+      </w:r>
+      <w:r>
+        <w:t xml:space="preserve"> </w:t>
+      </w:r>
+      <w:r>
+        <w:rPr>
+          <w:i/>
+        </w:rPr>
+        <w:t>BooleanFilter</w:t>
+      </w:r>
+      <w:r>
+        <w:t xml:space="preserve"> e </w:t>
+      </w:r>
+      <w:r>
+        <w:rPr>
+          <w:i/>
+        </w:rPr>
+        <w:t>TimeTrigger</w:t>
+      </w:r>
+      <w:r>
+        <w:t>.</w:t>
+      </w:r>
+    </w:p>
+    <w:p>
+      <w:pPr>
+        <w:keepNext/>
+        <w:jc w:val="both"/>
+      </w:pPr>
+      <w:r>
+        <w:rPr>
+          <w:noProof/>
+          <w:lang w:eastAsia="pt-PT"/>
+        </w:rPr>
+        <w:lastRenderedPageBreak/>
+        <w:drawing>
+          <wp:inline distT="0" distB="0" distL="0" distR="0" wp14:anchorId="3C5FA76D" wp14:editId="3CA6CB74">
+            <wp:extent cx="5400040" cy="2924810"/>
+            <wp:effectExtent l="0" t="0" r="0" b="8890"/>
+            <wp:docPr id="19" name="Picture 19"/>
+            <wp:cNvGraphicFramePr>
+              <a:graphicFrameLocks xmlns:a="http://schemas.openxmlformats.org/drawingml/2006/main" noChangeAspect="1"/>
+            </wp:cNvGraphicFramePr>
+            <a:graphic xmlns:a="http://schemas.openxmlformats.org/drawingml/2006/main">
+              <a:graphicData uri="http://schemas.openxmlformats.org/drawingml/2006/picture">
+                <pic:pic xmlns:pic="http://schemas.openxmlformats.org/drawingml/2006/picture">
+                  <pic:nvPicPr>
+                    <pic:cNvPr id="1" name=""/>
+                    <pic:cNvPicPr/>
+                  </pic:nvPicPr>
+                  <pic:blipFill>
+                    <a:blip r:embed="rId9"/>
+                    <a:stretch>
+                      <a:fillRect/>
+                    </a:stretch>
+                  </pic:blipFill>
+                  <pic:spPr>
+                    <a:xfrm>
+                      <a:off x="0" y="0"/>
+                      <a:ext cx="5400040" cy="2924810"/>
+                    </a:xfrm>
+                    <a:prstGeom prst="rect">
+                      <a:avLst/>
+                    </a:prstGeom>
+                  </pic:spPr>
+                </pic:pic>
+              </a:graphicData>
+            </a:graphic>
+          </wp:inline>
+        </w:drawing>
+      </w:r>
+    </w:p>
+    <w:p>
+      <w:pPr>
+        <w:pStyle w:val="Caption"/>
+        <w:jc w:val="center"/>
+        <w:rPr>
+          <w:b/>
+        </w:rPr>
+      </w:pPr>
+      <w:r>
+        <w:t xml:space="preserve">Figura </w:t>
+      </w:r>
+      <w:fldSimple w:instr=" SEQ Figura \* ARABIC ">
+        <w:r>
+          <w:rPr>
+            <w:noProof/>
+          </w:rPr>
+          <w:t>5</w:t>
+        </w:r>
+      </w:fldSimple>
+      <w:r>
+        <w:t>: Exterior do serviço ambulatório</w:t>
+      </w:r>
+    </w:p>
+    <w:p>
+      <w:pPr>
+        <w:keepNext/>
+        <w:jc w:val="both"/>
+      </w:pPr>
+      <w:r>
+        <w:rPr>
+          <w:noProof/>
+          <w:lang w:eastAsia="pt-PT"/>
+        </w:rPr>
+        <w:drawing>
+          <wp:inline distT="0" distB="0" distL="0" distR="0" wp14:anchorId="468BCB89" wp14:editId="7C0C0FAC">
+            <wp:extent cx="5400040" cy="2924810"/>
+            <wp:effectExtent l="0" t="0" r="0" b="8890"/>
+            <wp:docPr id="1" name="Picture 1"/>
+            <wp:cNvGraphicFramePr>
+              <a:graphicFrameLocks xmlns:a="http://schemas.openxmlformats.org/drawingml/2006/main" noChangeAspect="1"/>
+            </wp:cNvGraphicFramePr>
+            <a:graphic xmlns:a="http://schemas.openxmlformats.org/drawingml/2006/main">
+              <a:graphicData uri="http://schemas.openxmlformats.org/drawingml/2006/picture">
+                <pic:pic xmlns:pic="http://schemas.openxmlformats.org/drawingml/2006/picture">
+                  <pic:nvPicPr>
+                    <pic:cNvPr id="1" name=""/>
+                    <pic:cNvPicPr/>
+                  </pic:nvPicPr>
+                  <pic:blipFill>
+                    <a:blip r:embed="rId10"/>
+                    <a:stretch>
+                      <a:fillRect/>
+                    </a:stretch>
+                  </pic:blipFill>
+                  <pic:spPr>
+                    <a:xfrm>
+                      <a:off x="0" y="0"/>
+                      <a:ext cx="5400040" cy="2924810"/>
+                    </a:xfrm>
+                    <a:prstGeom prst="rect">
+                      <a:avLst/>
+                    </a:prstGeom>
+                  </pic:spPr>
+                </pic:pic>
+              </a:graphicData>
+            </a:graphic>
+          </wp:inline>
+        </w:drawing>
+      </w:r>
+    </w:p>
+    <w:p>
+      <w:pPr>
+        <w:pStyle w:val="Caption"/>
+        <w:jc w:val="center"/>
+        <w:rPr>
+          <w:b/>
+        </w:rPr>
+      </w:pPr>
+      <w:r>
+        <w:t xml:space="preserve">Figura </w:t>
+      </w:r>
+      <w:fldSimple w:instr=" SEQ Figura \* ARABIC ">
+        <w:r>
+          <w:rPr>
+            <w:noProof/>
+          </w:rPr>
+          <w:t>6</w:t>
+        </w:r>
+      </w:fldSimple>
+      <w:r>
+        <w:t>: Interior do serviço ambulatório (God Viewpoint)</w:t>
+      </w:r>
+    </w:p>
+    <w:p>
+      <w:pPr>
+        <w:jc w:val="both"/>
+      </w:pPr>
+      <w:r>
+        <w:t xml:space="preserve">Seleciona-se uma cama, logo um paciente, </w:t>
+      </w:r>
+      <w:r>
+        <w:t>clicando sobre</w:t>
+      </w:r>
+      <w:r>
+        <w:t xml:space="preserve"> esta </w:t>
+      </w:r>
+      <w:r>
+        <w:t xml:space="preserve">no modelo tridimensional. O utilizador será colocado imediatamente na </w:t>
+      </w:r>
+      <w:r>
+        <w:t>perspetiva</w:t>
+      </w:r>
+      <w:r>
+        <w:t xml:space="preserve"> da cama.</w:t>
+      </w:r>
+    </w:p>
+    <w:p>
+      <w:pPr>
+        <w:jc w:val="both"/>
+        <w:rPr>
+          <w:b/>
+        </w:rPr>
+      </w:pPr>
+      <w:r>
+        <w:rPr>
+          <w:b/>
+        </w:rPr>
         <w:t>Módulo json-decode:</w:t>
       </w:r>
     </w:p>
     <w:p>
       <w:pPr>
         <w:jc w:val="both"/>
-      </w:pPr>
-      <w:r>
-        <w:t>Métodos getHealthSync usado no módul</w:t>
+        <w:rPr>
+          <w:i/>
+        </w:rPr>
+      </w:pPr>
+      <w:r>
+        <w:t xml:space="preserve">Neste módulo </w:t>
+      </w:r>
+      <w:r>
+        <w:rPr>
+          <w:i/>
+        </w:rPr>
+        <w:t>javascript</w:t>
+      </w:r>
+      <w:r>
+        <w:t xml:space="preserve"> </w:t>
+      </w:r>
+      <w:r>
+        <w:t>encontram-se os m</w:t>
+      </w:r>
+      <w:r>
+        <w:t>étodos</w:t>
+      </w:r>
+      <w:r>
+        <w:t xml:space="preserve"> que permitem obter a informação relacionada com cada paciente (</w:t>
+      </w:r>
+      <w:r>
+        <w:rPr>
+          <w:i/>
+        </w:rPr>
+        <w:t>getHealthSync</w:t>
+      </w:r>
+      <w:r>
+        <w:t>). Estes métodos são usados</w:t>
+      </w:r>
+      <w:r>
+        <w:t xml:space="preserve"> no módulo</w:t>
+      </w:r>
+      <w:r>
+        <w:t xml:space="preserve"> </w:t>
+      </w:r>
+      <w:r>
+        <w:rPr>
+          <w:i/>
+        </w:rPr>
+        <w:t>project</w:t>
+      </w:r>
+      <w:r>
+        <w:rPr>
+          <w:i/>
+        </w:rPr>
+        <w:t>:</w:t>
+      </w:r>
+    </w:p>
+    <w:p>
+      <w:pPr>
+        <w:jc w:val="both"/>
+        <w:rPr>
+          <w:i/>
+        </w:rPr>
+      </w:pPr>
+    </w:p>
+    <w:p>
+      <w:pPr>
+        <w:jc w:val="both"/>
+        <w:rPr>
+          <w:i/>
+          <w:sz w:val="20"/>
+          <w:szCs w:val="20"/>
+          <w:lang w:val="en-US"/>
+        </w:rPr>
+      </w:pPr>
+      <w:r>
+        <w:rPr>
+          <w:i/>
+          <w:sz w:val="20"/>
+          <w:szCs w:val="20"/>
+          <w:lang w:val="en-US"/>
+        </w:rPr>
+        <w:t>&lt;</w:t>
+      </w:r>
+      <w:r>
+        <w:rPr>
+          <w:i/>
+          <w:sz w:val="20"/>
+          <w:szCs w:val="20"/>
+          <w:lang w:val="en-US"/>
+        </w:rPr>
+        <w:t>Script DEF='Bed</w:t>
+      </w:r>
+      <w:r>
+        <w:rPr>
+          <w:i/>
+          <w:sz w:val="20"/>
+          <w:szCs w:val="20"/>
+          <w:lang w:val="en-US"/>
+        </w:rPr>
+        <w:t>N</w:t>
+      </w:r>
+      <w:r>
+        <w:rPr>
+          <w:i/>
+          <w:sz w:val="20"/>
+          <w:szCs w:val="20"/>
+          <w:lang w:val="en-US"/>
+        </w:rPr>
+        <w:t>' url='"json-decode.js"'&gt;</w:t>
+      </w:r>
+    </w:p>
+    <w:p>
+      <w:pPr>
+        <w:jc w:val="both"/>
+        <w:rPr>
+          <w:i/>
+          <w:sz w:val="20"/>
+          <w:szCs w:val="20"/>
+          <w:lang w:val="en-US"/>
+        </w:rPr>
+      </w:pPr>
+      <w:r>
+        <w:rPr>
+          <w:i/>
+          <w:sz w:val="20"/>
+          <w:szCs w:val="20"/>
+          <w:lang w:val="en-US"/>
+        </w:rPr>
+        <w:t xml:space="preserve">                &lt;field name='bedNumber' type='SFString' acces</w:t>
+      </w:r>
+      <w:r>
+        <w:rPr>
+          <w:i/>
+          <w:sz w:val="20"/>
+          <w:szCs w:val="20"/>
+          <w:lang w:val="en-US"/>
+        </w:rPr>
+        <w:t>sType='initializeOnly' value='N</w:t>
+      </w:r>
+      <w:r>
+        <w:rPr>
+          <w:i/>
+          <w:sz w:val="20"/>
+          <w:szCs w:val="20"/>
+          <w:lang w:val="en-US"/>
+        </w:rPr>
+        <w:t>'/&gt;</w:t>
+      </w:r>
+    </w:p>
+    <w:p>
+      <w:pPr>
+        <w:jc w:val="both"/>
+        <w:rPr>
+          <w:i/>
+          <w:sz w:val="20"/>
+          <w:szCs w:val="20"/>
+          <w:lang w:val="en-US"/>
+        </w:rPr>
+      </w:pPr>
+      <w:r>
+        <w:rPr>
+          <w:i/>
+          <w:sz w:val="20"/>
+          <w:szCs w:val="20"/>
+          <w:lang w:val="en-US"/>
+        </w:rPr>
+        <w:t xml:space="preserve">                &lt;field name='getHealthSync' type='SFString' accessType='inputOnly'/&gt;</w:t>
+      </w:r>
+    </w:p>
+    <w:p>
+      <w:pPr>
+        <w:jc w:val="both"/>
+        <w:rPr>
+          <w:i/>
+          <w:sz w:val="20"/>
+          <w:szCs w:val="20"/>
+          <w:lang w:val="en-US"/>
+        </w:rPr>
+      </w:pPr>
+      <w:r>
+        <w:rPr>
+          <w:i/>
+          <w:sz w:val="20"/>
+          <w:szCs w:val="20"/>
+          <w:lang w:val="en-US"/>
+        </w:rPr>
+        <w:lastRenderedPageBreak/>
+        <w:t xml:space="preserve">                &lt;field name='bpm' type='SFString' accessType='outputOnly'/&gt;</w:t>
+      </w:r>
+    </w:p>
+    <w:p>
+      <w:pPr>
+        <w:jc w:val="both"/>
+        <w:rPr>
+          <w:i/>
+          <w:sz w:val="20"/>
+          <w:szCs w:val="20"/>
+          <w:lang w:val="en-US"/>
+        </w:rPr>
+      </w:pPr>
+      <w:r>
+        <w:rPr>
+          <w:i/>
+          <w:sz w:val="20"/>
+          <w:szCs w:val="20"/>
+          <w:lang w:val="en-US"/>
+        </w:rPr>
+        <w:t xml:space="preserve">                &lt;field name='temp' type='SFString' accessType='outputOnly'/&gt;</w:t>
+      </w:r>
+    </w:p>
+    <w:p>
+      <w:pPr>
+        <w:jc w:val="both"/>
+        <w:rPr>
+          <w:i/>
+          <w:sz w:val="20"/>
+          <w:szCs w:val="20"/>
+          <w:lang w:val="en-US"/>
+        </w:rPr>
+      </w:pPr>
+      <w:r>
+        <w:rPr>
+          <w:i/>
+          <w:sz w:val="20"/>
+          <w:szCs w:val="20"/>
+          <w:lang w:val="en-US"/>
+        </w:rPr>
+        <w:t xml:space="preserve">                 &lt;field name='name' type='SFString' accessType='outputOnly'/&gt;</w:t>
+      </w:r>
+    </w:p>
+    <w:p>
+      <w:pPr>
+        <w:jc w:val="both"/>
+        <w:rPr>
+          <w:i/>
+          <w:sz w:val="20"/>
+          <w:szCs w:val="20"/>
+          <w:lang w:val="en-US"/>
+        </w:rPr>
+      </w:pPr>
+      <w:r>
+        <w:rPr>
+          <w:i/>
+          <w:sz w:val="20"/>
+          <w:szCs w:val="20"/>
+          <w:lang w:val="en-US"/>
+        </w:rPr>
+        <w:t xml:space="preserve">                &lt;field name='age' type='SFString' accessType='outputOnly'/&gt;</w:t>
+      </w:r>
+    </w:p>
+    <w:p>
+      <w:pPr>
+        <w:jc w:val="both"/>
+        <w:rPr>
+          <w:i/>
+          <w:sz w:val="20"/>
+          <w:szCs w:val="20"/>
+          <w:lang w:val="en-US"/>
+        </w:rPr>
+      </w:pPr>
+      <w:r>
+        <w:rPr>
+          <w:i/>
+          <w:sz w:val="20"/>
+          <w:szCs w:val="20"/>
+          <w:lang w:val="en-US"/>
+        </w:rPr>
+        <w:t xml:space="preserve">                &lt;field name='alert' type='SF</w:t>
+      </w:r>
+      <w:r>
+        <w:rPr>
+          <w:i/>
+          <w:sz w:val="20"/>
+          <w:szCs w:val="20"/>
+          <w:lang w:val="en-US"/>
+        </w:rPr>
+        <w:t>Bool' accessType='outputOnly'/&gt;</w:t>
+      </w:r>
+    </w:p>
+    <w:p>
+      <w:pPr>
+        <w:jc w:val="both"/>
+        <w:rPr>
+          <w:i/>
+          <w:sz w:val="20"/>
+          <w:szCs w:val="20"/>
+        </w:rPr>
+      </w:pPr>
+      <w:r>
+        <w:rPr>
+          <w:i/>
+          <w:sz w:val="20"/>
+          <w:szCs w:val="20"/>
+        </w:rPr>
+        <w:t xml:space="preserve">&lt;/Script&gt;   </w:t>
+      </w:r>
+    </w:p>
+    <w:p>
+      <w:pPr>
+        <w:jc w:val="both"/>
+      </w:pPr>
+      <w:r>
+        <w:t>Cada pedido</w:t>
+      </w:r>
+      <w:r>
+        <w:t xml:space="preserve"> escreve</w:t>
+      </w:r>
+      <w:r>
+        <w:t xml:space="preserve"> a informação sobre os utilizadores (nome, idade, batimentos por minuto e temperatura) e caso os valores estejam acima ou abaixo de determinados valores é acionado um alerta.</w:t>
+      </w:r>
+    </w:p>
+    <w:p>
+      <w:pPr>
+        <w:jc w:val="both"/>
+        <w:rPr>
+          <w:b/>
+        </w:rPr>
+      </w:pPr>
+      <w:r>
+        <w:rPr>
+          <w:b/>
+        </w:rPr>
+        <w:t>Módulo room:</w:t>
+      </w:r>
+    </w:p>
+    <w:p>
+      <w:pPr>
+        <w:keepNext/>
+        <w:jc w:val="both"/>
+      </w:pPr>
+      <w:r>
+        <w:rPr>
+          <w:noProof/>
+          <w:lang w:eastAsia="pt-PT"/>
+        </w:rPr>
+        <w:drawing>
+          <wp:inline distT="0" distB="0" distL="0" distR="0" wp14:anchorId="2E4E40F9" wp14:editId="0B1F58C4">
+            <wp:extent cx="5400040" cy="2924810"/>
+            <wp:effectExtent l="0" t="0" r="0" b="8890"/>
+            <wp:docPr id="20" name="Picture 20"/>
+            <wp:cNvGraphicFramePr>
+              <a:graphicFrameLocks xmlns:a="http://schemas.openxmlformats.org/drawingml/2006/main" noChangeAspect="1"/>
+            </wp:cNvGraphicFramePr>
+            <a:graphic xmlns:a="http://schemas.openxmlformats.org/drawingml/2006/main">
+              <a:graphicData uri="http://schemas.openxmlformats.org/drawingml/2006/picture">
+                <pic:pic xmlns:pic="http://schemas.openxmlformats.org/drawingml/2006/picture">
+                  <pic:nvPicPr>
+                    <pic:cNvPr id="1" name=""/>
+                    <pic:cNvPicPr/>
+                  </pic:nvPicPr>
+                  <pic:blipFill>
+                    <a:blip r:embed="rId11"/>
+                    <a:stretch>
+                      <a:fillRect/>
+                    </a:stretch>
+                  </pic:blipFill>
+                  <pic:spPr>
+                    <a:xfrm>
+                      <a:off x="0" y="0"/>
+                      <a:ext cx="5400040" cy="2924810"/>
+                    </a:xfrm>
+                    <a:prstGeom prst="rect">
+                      <a:avLst/>
+                    </a:prstGeom>
+                  </pic:spPr>
+                </pic:pic>
+              </a:graphicData>
+            </a:graphic>
+          </wp:inline>
+        </w:drawing>
+      </w:r>
+    </w:p>
+    <w:p>
+      <w:pPr>
+        <w:pStyle w:val="Caption"/>
+        <w:jc w:val="center"/>
+      </w:pPr>
+      <w:r>
+        <w:t xml:space="preserve">Figura </w:t>
+      </w:r>
+      <w:fldSimple w:instr=" SEQ Figura \* ARABIC ">
+        <w:r>
+          <w:rPr>
+            <w:noProof/>
+          </w:rPr>
+          <w:t>7</w:t>
+        </w:r>
+      </w:fldSimple>
+      <w:r>
+        <w:t>: Modelo do quarto</w:t>
+      </w:r>
+    </w:p>
+    <w:p>
+      <w:pPr>
+        <w:jc w:val="both"/>
+      </w:pPr>
+      <w:r>
+        <w:t>Neste módulo o modelo</w:t>
+      </w:r>
+      <w:r>
+        <w:t xml:space="preserve"> </w:t>
+      </w:r>
+      <w:r>
+        <w:t xml:space="preserve">apresenta três camas, o </w:t>
+      </w:r>
+      <w:r>
+        <w:rPr>
+          <w:i/>
+        </w:rPr>
+        <w:t>dashboard</w:t>
+      </w:r>
+      <w:r>
+        <w:t xml:space="preserve"> onde vai ser apresentada a informação relativa à cama selecionada</w:t>
+      </w:r>
+      <w:r>
+        <w:t xml:space="preserve"> como se pode ser na figura 7</w:t>
+      </w:r>
+      <w:r>
+        <w:t>.</w:t>
+      </w:r>
+    </w:p>
+    <w:p>
+      <w:pPr>
+        <w:jc w:val="both"/>
+      </w:pPr>
+      <w:r>
+        <w:t xml:space="preserve">Existem três </w:t>
+      </w:r>
+      <w:r>
+        <w:rPr>
+          <w:i/>
+        </w:rPr>
+        <w:t>TouchS</w:t>
+      </w:r>
+      <w:r>
+        <w:rPr>
+          <w:i/>
+        </w:rPr>
+        <w:t>ensors</w:t>
+      </w:r>
+      <w:r>
+        <w:t xml:space="preserve"> que permite</w:t>
+      </w:r>
+      <w:r>
+        <w:t>m</w:t>
+      </w:r>
+      <w:r>
+        <w:t xml:space="preserve"> ao utilizador selecionar a cama (cama selecionada apresenta a lâmpada ama</w:t>
+      </w:r>
+      <w:r>
+        <w:t>rela sobre a cama ligada</w:t>
+      </w:r>
+      <w:r>
+        <w:t xml:space="preserve">) e um quarto </w:t>
+      </w:r>
+      <w:r>
+        <w:rPr>
+          <w:i/>
+        </w:rPr>
+        <w:t>TouchSensor</w:t>
+      </w:r>
+      <w:r>
+        <w:t xml:space="preserve"> sobre a porta que</w:t>
+      </w:r>
+      <w:r>
+        <w:t xml:space="preserve"> </w:t>
+      </w:r>
+      <w:r>
+        <w:t>re</w:t>
+      </w:r>
+      <w:r>
+        <w:t xml:space="preserve">coloca </w:t>
+      </w:r>
+      <w:r>
+        <w:t xml:space="preserve">o utilizador no </w:t>
+      </w:r>
+      <w:r>
+        <w:t>ponto de vista geral.</w:t>
+      </w:r>
+    </w:p>
+    <w:p>
+      <w:pPr>
+        <w:jc w:val="both"/>
+      </w:pPr>
+      <w:r>
+        <w:t>Caso o alarme relativo a uma cama no quarto esteja ativo a luz vermelha aos pés da cama começa a piscar</w:t>
+      </w:r>
+      <w:r>
+        <w:t xml:space="preserve"> (figura 8</w:t>
+      </w:r>
+      <w:r>
+        <w:t>).</w:t>
+      </w:r>
+    </w:p>
+    <w:p>
+      <w:pPr>
+        <w:jc w:val="both"/>
+      </w:pPr>
+    </w:p>
+    <w:p>
+      <w:pPr>
+        <w:keepNext/>
+        <w:jc w:val="both"/>
+      </w:pPr>
+      <w:r>
+        <w:rPr>
+          <w:noProof/>
+          <w:lang w:eastAsia="pt-PT"/>
+        </w:rPr>
+        <w:lastRenderedPageBreak/>
+        <w:drawing>
+          <wp:inline distT="0" distB="0" distL="0" distR="0" wp14:anchorId="12BAB03F" wp14:editId="1F081F74">
+            <wp:extent cx="5400040" cy="2924810"/>
+            <wp:effectExtent l="0" t="0" r="0" b="8890"/>
+            <wp:docPr id="24" name="Picture 24"/>
+            <wp:cNvGraphicFramePr>
+              <a:graphicFrameLocks xmlns:a="http://schemas.openxmlformats.org/drawingml/2006/main" noChangeAspect="1"/>
+            </wp:cNvGraphicFramePr>
+            <a:graphic xmlns:a="http://schemas.openxmlformats.org/drawingml/2006/main">
+              <a:graphicData uri="http://schemas.openxmlformats.org/drawingml/2006/picture">
+                <pic:pic xmlns:pic="http://schemas.openxmlformats.org/drawingml/2006/picture">
+                  <pic:nvPicPr>
+                    <pic:cNvPr id="1" name=""/>
+                    <pic:cNvPicPr/>
+                  </pic:nvPicPr>
+                  <pic:blipFill>
+                    <a:blip r:embed="rId12"/>
+                    <a:stretch>
+                      <a:fillRect/>
+                    </a:stretch>
+                  </pic:blipFill>
+                  <pic:spPr>
+                    <a:xfrm>
+                      <a:off x="0" y="0"/>
+                      <a:ext cx="5400040" cy="2924810"/>
+                    </a:xfrm>
+                    <a:prstGeom prst="rect">
+                      <a:avLst/>
+                    </a:prstGeom>
+                  </pic:spPr>
+                </pic:pic>
+              </a:graphicData>
+            </a:graphic>
+          </wp:inline>
+        </w:drawing>
+      </w:r>
+    </w:p>
+    <w:p>
+      <w:pPr>
+        <w:pStyle w:val="Caption"/>
+        <w:jc w:val="center"/>
+        <w:rPr>
+          <w:b/>
+        </w:rPr>
+      </w:pPr>
+      <w:r>
+        <w:t xml:space="preserve">Figura </w:t>
+      </w:r>
+      <w:fldSimple w:instr=" SEQ Figura \* ARABIC ">
+        <w:r>
+          <w:rPr>
+            <w:noProof/>
+          </w:rPr>
+          <w:t>8</w:t>
+        </w:r>
+      </w:fldSimple>
+      <w:r>
+        <w:t>: Modelo do quarto com alarme ativo.</w:t>
+      </w:r>
+    </w:p>
+    <w:p>
+      <w:pPr>
+        <w:jc w:val="both"/>
+        <w:rPr>
+          <w:b/>
+        </w:rPr>
+      </w:pPr>
+    </w:p>
+    <w:p>
+      <w:pPr>
+        <w:jc w:val="both"/>
+        <w:rPr>
+          <w:b/>
+          <w:lang w:val="en-US"/>
+        </w:rPr>
+      </w:pPr>
+      <w:r>
+        <w:rPr>
+          <w:b/>
+          <w:lang w:val="en-US"/>
+        </w:rPr>
+        <w:t>Módulo dashboard:</w:t>
+      </w:r>
+    </w:p>
+    <w:p>
+      <w:pPr>
+        <w:keepNext/>
+        <w:jc w:val="both"/>
+      </w:pPr>
+      <w:r>
+        <w:rPr>
+          <w:noProof/>
+          <w:lang w:eastAsia="pt-PT"/>
+        </w:rPr>
+        <w:drawing>
+          <wp:inline distT="0" distB="0" distL="0" distR="0" wp14:anchorId="35FB9907" wp14:editId="102A75D7">
+            <wp:extent cx="5400040" cy="2924810"/>
+            <wp:effectExtent l="0" t="0" r="0" b="8890"/>
+            <wp:docPr id="22" name="Picture 22"/>
+            <wp:cNvGraphicFramePr>
+              <a:graphicFrameLocks xmlns:a="http://schemas.openxmlformats.org/drawingml/2006/main" noChangeAspect="1"/>
+            </wp:cNvGraphicFramePr>
+            <a:graphic xmlns:a="http://schemas.openxmlformats.org/drawingml/2006/main">
+              <a:graphicData uri="http://schemas.openxmlformats.org/drawingml/2006/picture">
+                <pic:pic xmlns:pic="http://schemas.openxmlformats.org/drawingml/2006/picture">
+                  <pic:nvPicPr>
+                    <pic:cNvPr id="1" name=""/>
+                    <pic:cNvPicPr/>
+                  </pic:nvPicPr>
+                  <pic:blipFill>
+                    <a:blip r:embed="rId13"/>
+                    <a:stretch>
+                      <a:fillRect/>
+                    </a:stretch>
+                  </pic:blipFill>
+                  <pic:spPr>
+                    <a:xfrm>
+                      <a:off x="0" y="0"/>
+                      <a:ext cx="5400040" cy="2924810"/>
+                    </a:xfrm>
+                    <a:prstGeom prst="rect">
+                      <a:avLst/>
+                    </a:prstGeom>
+                  </pic:spPr>
+                </pic:pic>
+              </a:graphicData>
+            </a:graphic>
+          </wp:inline>
+        </w:drawing>
+      </w:r>
+    </w:p>
+    <w:p>
+      <w:pPr>
+        <w:pStyle w:val="Caption"/>
+        <w:jc w:val="center"/>
+        <w:rPr>
+          <w:b/>
+        </w:rPr>
+      </w:pPr>
+      <w:r>
+        <w:t xml:space="preserve">Figura </w:t>
+      </w:r>
+      <w:fldSimple w:instr=" SEQ Figura \* ARABIC ">
+        <w:r>
+          <w:rPr>
+            <w:noProof/>
+          </w:rPr>
+          <w:t>9</w:t>
+        </w:r>
+      </w:fldSimple>
+      <w:r>
+        <w:t>: Design do dashboard.</w:t>
+      </w:r>
+    </w:p>
+    <w:p>
+      <w:pPr>
+        <w:jc w:val="both"/>
+      </w:pPr>
+      <w:r>
+        <w:t>Neste módulo encontra-se o modelo 3D do dashboard onde é visível a informação relativa a cada paciente. Existe um dashboard por quarto sendo apenas alterada a informação relativa ao paciente associado à cama selecionada.</w:t>
+      </w:r>
+    </w:p>
+    <w:p>
+      <w:pPr>
+        <w:jc w:val="both"/>
+        <w:rPr>
+          <w:b/>
+        </w:rPr>
+      </w:pPr>
+    </w:p>
+    <w:p>
+      <w:pPr>
+        <w:jc w:val="both"/>
+        <w:rPr>
+          <w:b/>
+          <w:lang w:val="en-US"/>
+        </w:rPr>
+      </w:pPr>
+      <w:r>
+        <w:rPr>
+          <w:b/>
+          <w:lang w:val="en-US"/>
+        </w:rPr>
+        <w:t>Módulo main-panel:</w:t>
+      </w:r>
+    </w:p>
+    <w:p>
+      <w:pPr>
+        <w:jc w:val="both"/>
+        <w:rPr>
+          <w:b/>
+          <w:lang w:val="en-US"/>
+        </w:rPr>
+      </w:pPr>
+    </w:p>
+    <w:p>
+      <w:pPr>
+        <w:jc w:val="both"/>
+        <w:rPr>
+          <w:b/>
+        </w:rPr>
+      </w:pPr>
+    </w:p>
+    <w:p>
+      <w:pPr>
+        <w:keepNext/>
+        <w:jc w:val="both"/>
+      </w:pPr>
+      <w:r>
+        <w:rPr>
+          <w:noProof/>
+          <w:lang w:eastAsia="pt-PT"/>
+        </w:rPr>
+        <w:lastRenderedPageBreak/>
+        <w:drawing>
+          <wp:inline distT="0" distB="0" distL="0" distR="0" wp14:anchorId="2B0AAA97" wp14:editId="533F3FB1">
+            <wp:extent cx="5400040" cy="2924810"/>
+            <wp:effectExtent l="0" t="0" r="0" b="8890"/>
+            <wp:docPr id="23" name="Picture 23"/>
+            <wp:cNvGraphicFramePr>
+              <a:graphicFrameLocks xmlns:a="http://schemas.openxmlformats.org/drawingml/2006/main" noChangeAspect="1"/>
+            </wp:cNvGraphicFramePr>
+            <a:graphic xmlns:a="http://schemas.openxmlformats.org/drawingml/2006/main">
+              <a:graphicData uri="http://schemas.openxmlformats.org/drawingml/2006/picture">
+                <pic:pic xmlns:pic="http://schemas.openxmlformats.org/drawingml/2006/picture">
+                  <pic:nvPicPr>
+                    <pic:cNvPr id="1" name=""/>
+                    <pic:cNvPicPr/>
+                  </pic:nvPicPr>
+                  <pic:blipFill>
+                    <a:blip r:embed="rId14"/>
+                    <a:stretch>
+                      <a:fillRect/>
+                    </a:stretch>
+                  </pic:blipFill>
+                  <pic:spPr>
+                    <a:xfrm>
+                      <a:off x="0" y="0"/>
+                      <a:ext cx="5400040" cy="2924810"/>
+                    </a:xfrm>
+                    <a:prstGeom prst="rect">
+                      <a:avLst/>
+                    </a:prstGeom>
+                  </pic:spPr>
+                </pic:pic>
+              </a:graphicData>
+            </a:graphic>
+          </wp:inline>
+        </w:drawing>
+      </w:r>
+    </w:p>
+    <w:p>
+      <w:pPr>
+        <w:pStyle w:val="Caption"/>
+        <w:jc w:val="center"/>
+      </w:pPr>
+      <w:r>
+        <w:t xml:space="preserve">Figura </w:t>
+      </w:r>
+      <w:fldSimple w:instr=" SEQ Figura \* ARABIC ">
+        <w:r>
+          <w:rPr>
+            <w:noProof/>
+          </w:rPr>
+          <w:t>10</w:t>
+        </w:r>
+      </w:fldSimple>
+      <w:r>
+        <w:t>: Painel principal de informação.</w:t>
+      </w:r>
+    </w:p>
+    <w:p>
+      <w:pPr>
+        <w:jc w:val="both"/>
+      </w:pPr>
+      <w:r>
+        <w:t xml:space="preserve">O painel principal, </w:t>
+      </w:r>
+      <w:r>
+        <w:t>figura 10</w:t>
+      </w:r>
+      <w:r>
+        <w:t xml:space="preserve">, </w:t>
+      </w:r>
+      <w:r>
+        <w:t>apresenta-se como uma legenda para o modelo 3D do serviço</w:t>
+      </w:r>
+      <w:r>
+        <w:t xml:space="preserve"> apresentando os números dos quartos bem como os números das camas e nome dos pacientes em cada quarto</w:t>
+      </w:r>
+      <w:r>
+        <w:t>.</w:t>
+      </w:r>
+    </w:p>
+    <w:p>
+      <w:pPr>
+        <w:jc w:val="both"/>
+      </w:pPr>
+      <w:r>
+        <w:t xml:space="preserve">Sobrepondo o cursor sobre o painel principal a cama respetiva </w:t>
+      </w:r>
+      <w:r>
+        <w:t xml:space="preserve">no modelo 3D </w:t>
+      </w:r>
+      <w:r>
+        <w:t xml:space="preserve">será iluminada </w:t>
+      </w:r>
+      <w:r>
+        <w:t xml:space="preserve">indicado assim ao utilizador qual o número da cama bem como o nome do paciente </w:t>
+      </w:r>
+      <w:r>
+        <w:t xml:space="preserve">figura </w:t>
+      </w:r>
+      <w:r>
+        <w:t>11</w:t>
+      </w:r>
+      <w:r>
+        <w:t>.</w:t>
+      </w:r>
+    </w:p>
+    <w:p>
+      <w:pPr>
+        <w:keepNext/>
+        <w:jc w:val="both"/>
+      </w:pPr>
+      <w:r>
+        <w:rPr>
+          <w:noProof/>
+          <w:lang w:eastAsia="pt-PT"/>
+        </w:rPr>
+        <w:drawing>
+          <wp:inline distT="0" distB="0" distL="0" distR="0" wp14:anchorId="19CD3E9C" wp14:editId="71E7A9BB">
+            <wp:extent cx="5400040" cy="2924810"/>
+            <wp:effectExtent l="0" t="0" r="0" b="8890"/>
+            <wp:docPr id="26" name="Picture 26"/>
+            <wp:cNvGraphicFramePr>
+              <a:graphicFrameLocks xmlns:a="http://schemas.openxmlformats.org/drawingml/2006/main" noChangeAspect="1"/>
+            </wp:cNvGraphicFramePr>
+            <a:graphic xmlns:a="http://schemas.openxmlformats.org/drawingml/2006/main">
+              <a:graphicData uri="http://schemas.openxmlformats.org/drawingml/2006/picture">
+                <pic:pic xmlns:pic="http://schemas.openxmlformats.org/drawingml/2006/picture">
+                  <pic:nvPicPr>
+                    <pic:cNvPr id="1" name=""/>
+                    <pic:cNvPicPr/>
+                  </pic:nvPicPr>
+                  <pic:blipFill>
+                    <a:blip r:embed="rId15"/>
+                    <a:stretch>
+                      <a:fillRect/>
+                    </a:stretch>
+                  </pic:blipFill>
+                  <pic:spPr>
+                    <a:xfrm>
+                      <a:off x="0" y="0"/>
+                      <a:ext cx="5400040" cy="2924810"/>
+                    </a:xfrm>
+                    <a:prstGeom prst="rect">
+                      <a:avLst/>
+                    </a:prstGeom>
+                  </pic:spPr>
+                </pic:pic>
+              </a:graphicData>
+            </a:graphic>
+          </wp:inline>
+        </w:drawing>
+      </w:r>
+    </w:p>
+    <w:p>
+      <w:pPr>
+        <w:pStyle w:val="Caption"/>
+        <w:jc w:val="center"/>
+        <w:rPr>
+          <w:b/>
+        </w:rPr>
+      </w:pPr>
+      <w:r>
+        <w:t xml:space="preserve">Figura </w:t>
+      </w:r>
+      <w:r>
+        <w:fldChar w:fldCharType="begin"/>
+      </w:r>
+      <w:r>
+        <w:instrText xml:space="preserve"> SEQ Figura \* ARABIC </w:instrText>
+      </w:r>
+      <w:r>
+        <w:fldChar w:fldCharType="separate"/>
+      </w:r>
+      <w:r>
+        <w:rPr>
+          <w:noProof/>
+        </w:rPr>
+        <w:t>11</w:t>
+      </w:r>
+      <w:r>
+        <w:fldChar w:fldCharType="end"/>
+      </w:r>
+      <w:r>
+        <w:t>: Cama iluminada através do painel principal.</w:t>
+      </w:r>
+    </w:p>
+    <w:p/>
+    <w:p>
+      <w:pPr>
+        <w:jc w:val="right"/>
+      </w:pPr>
+    </w:p>
+    <w:p>
+      <w:pPr>
+        <w:jc w:val="both"/>
+      </w:pPr>
+      <w:r>
+        <w:t>Em caso de alarme a referência à cama no painel principal fica sublinhada informando o utilizador que há um alarme ativo como se pode verificar na figura 12.</w:t>
       </w:r>
       <w:bookmarkStart w:id="0" w:name="_GoBack"/>
       <w:bookmarkEnd w:id="0"/>
     </w:p>
     <w:p>
       <w:pPr>
-        <w:jc w:val="both"/>
-        <w:rPr>
-          <w:b/>
-        </w:rPr>
-      </w:pPr>
-      <w:r>
-        <w:rPr>
-          <w:b/>
-        </w:rPr>
-        <w:t>Módulo project:</w:t>
-      </w:r>
-    </w:p>
-    <w:p>
-      <w:pPr>
-        <w:jc w:val="both"/>
-      </w:pPr>
-      <w:r>
-        <w:t>Trata-se do módulo principal</w:t>
-      </w:r>
-      <w:r>
-        <w:t>, neste módulo encontra-se a principal lógica</w:t>
-      </w:r>
-    </w:p>
-    <w:p>
-      <w:pPr>
-        <w:jc w:val="both"/>
-      </w:pPr>
+        <w:keepNext/>
+      </w:pPr>
+      <w:r>
+        <w:rPr>
+          <w:noProof/>
+          <w:lang w:eastAsia="pt-PT"/>
+        </w:rPr>
+        <w:lastRenderedPageBreak/>
+        <w:drawing>
+          <wp:inline distT="0" distB="0" distL="0" distR="0" wp14:anchorId="2B7C8F22" wp14:editId="648BC4D2">
+            <wp:extent cx="5400040" cy="2924810"/>
+            <wp:effectExtent l="0" t="0" r="0" b="8890"/>
+            <wp:docPr id="25" name="Picture 25"/>
+            <wp:cNvGraphicFramePr>
+              <a:graphicFrameLocks xmlns:a="http://schemas.openxmlformats.org/drawingml/2006/main" noChangeAspect="1"/>
+            </wp:cNvGraphicFramePr>
+            <a:graphic xmlns:a="http://schemas.openxmlformats.org/drawingml/2006/main">
+              <a:graphicData uri="http://schemas.openxmlformats.org/drawingml/2006/picture">
+                <pic:pic xmlns:pic="http://schemas.openxmlformats.org/drawingml/2006/picture">
+                  <pic:nvPicPr>
+                    <pic:cNvPr id="1" name=""/>
+                    <pic:cNvPicPr/>
+                  </pic:nvPicPr>
+                  <pic:blipFill>
+                    <a:blip r:embed="rId16"/>
+                    <a:stretch>
+                      <a:fillRect/>
+                    </a:stretch>
+                  </pic:blipFill>
+                  <pic:spPr>
+                    <a:xfrm>
+                      <a:off x="0" y="0"/>
+                      <a:ext cx="5400040" cy="2924810"/>
+                    </a:xfrm>
+                    <a:prstGeom prst="rect">
+                      <a:avLst/>
+                    </a:prstGeom>
+                  </pic:spPr>
+                </pic:pic>
+              </a:graphicData>
+            </a:graphic>
+          </wp:inline>
+        </w:drawing>
+      </w:r>
+    </w:p>
+    <w:p>
+      <w:pPr>
+        <w:pStyle w:val="Caption"/>
+        <w:jc w:val="center"/>
+      </w:pPr>
+      <w:r>
+        <w:t xml:space="preserve">Figura </w:t>
+      </w:r>
+      <w:fldSimple w:instr=" SEQ Figura \* ARABIC ">
+        <w:r>
+          <w:rPr>
+            <w:noProof/>
+          </w:rPr>
+          <w:t>12</w:t>
+        </w:r>
+      </w:fldSimple>
+      <w:r>
+        <w:t>: Painel principal com dois alarmes ativos</w:t>
+      </w:r>
     </w:p>
     <w:p>
       <w:pPr>
@@ -687,7 +1923,102 @@
       </w:r>
     </w:p>
     <w:p/>
-    <w:p/>
+    <w:p>
+      <w:pPr>
+        <w:jc w:val="both"/>
+      </w:pPr>
+      <w:r>
+        <w:t xml:space="preserve">Apesar dos objetivos propostos terem sido alcançados e </w:t>
+      </w:r>
+      <w:r>
+        <w:t xml:space="preserve">tendo em conta </w:t>
+      </w:r>
+      <w:r>
+        <w:t xml:space="preserve">o facto </w:t>
+      </w:r>
+      <w:r>
+        <w:t>que algumas opções no desenvolvim</w:t>
+      </w:r>
+      <w:r>
+        <w:t xml:space="preserve">ento tiveram em conta o pouco </w:t>
+      </w:r>
+      <w:r>
+        <w:t>tempo</w:t>
+      </w:r>
+      <w:r>
+        <w:t xml:space="preserve"> disponível e a necessidade de </w:t>
+      </w:r>
+      <w:r>
+        <w:t>apresenta</w:t>
+      </w:r>
+      <w:r>
+        <w:t xml:space="preserve">r </w:t>
+      </w:r>
+      <w:r>
+        <w:t>um</w:t>
+      </w:r>
+      <w:r>
+        <w:t xml:space="preserve"> projeto final funcional parece-nos importante referir que o</w:t>
+      </w:r>
+      <w:r>
+        <w:t xml:space="preserve"> “objeto” final pode ser amplamente </w:t>
+      </w:r>
+      <w:r>
+        <w:t>melhorado em dois pontos essenciais:</w:t>
+      </w:r>
+    </w:p>
+    <w:p>
+      <w:pPr>
+        <w:jc w:val="both"/>
+      </w:pPr>
+      <w:r>
+        <w:t xml:space="preserve">Parece-nos </w:t>
+      </w:r>
+      <w:r>
+        <w:t xml:space="preserve">que, numa perspetiva de continuação, </w:t>
+      </w:r>
+      <w:r>
+        <w:t xml:space="preserve">importante melhorar e otimizar a comunicação com o servidor tanto na eficiência como na segurança. </w:t>
+      </w:r>
+    </w:p>
+    <w:p>
+      <w:pPr>
+        <w:jc w:val="both"/>
+      </w:pPr>
+      <w:r>
+        <w:t>Também é importante referir que a</w:t>
+      </w:r>
+      <w:r>
+        <w:t>lguma da lógica do interface foi implementada diretamente utilizando o X3D e poderá ser</w:t>
+      </w:r>
+      <w:r>
+        <w:t xml:space="preserve"> melhorada se i</w:t>
+      </w:r>
+      <w:r>
+        <w:t>mplementada em javascript (o</w:t>
+      </w:r>
+      <w:r>
+        <w:t>u</w:t>
+      </w:r>
+      <w:r>
+        <w:t xml:space="preserve"> mesmo Java) por ser</w:t>
+      </w:r>
+      <w:r>
+        <w:t>em linguagens</w:t>
+      </w:r>
+      <w:r>
+        <w:t xml:space="preserve"> mais eficiente</w:t>
+      </w:r>
+      <w:r>
+        <w:t>s e</w:t>
+      </w:r>
+      <w:r>
+        <w:t xml:space="preserve"> separando assim a lógica do interface da implementação do modelo 3D</w:t>
+      </w:r>
+      <w:r>
+        <w:t>.</w:t>
+      </w:r>
+    </w:p>
     <w:sectPr>
       <w:pgSz w:w="11906" w:h="16838"/>
       <w:pgMar w:top="1417" w:right="1701" w:bottom="1417" w:left="1701" w:header="708" w:footer="708" w:gutter="0"/>
